--- a/artefatos/07. Declaração do Problema.docx
+++ b/artefatos/07. Declaração do Problema.docx
@@ -1,6 +1,6 @@
 
 <file path=word/document.xml><?xml version="1.0" encoding="utf-8"?>
-<w:document xmlns:wpc="http://schemas.microsoft.com/office/word/2010/wordprocessingCanvas" xmlns:cx="http://schemas.microsoft.com/office/drawing/2014/chartex" xmlns:cx1="http://schemas.microsoft.com/office/drawing/2015/9/8/chartex" xmlns:mc="http://schemas.openxmlformats.org/markup-compatibility/2006" xmlns:o="urn:schemas-microsoft-com:office:office" xmlns:r="http://schemas.openxmlformats.org/officeDocument/2006/relationships" xmlns:m="http://schemas.openxmlformats.org/officeDocument/2006/math" xmlns:v="urn:schemas-microsoft-com:vml" xmlns:wp14="http://schemas.microsoft.com/office/word/2010/wordprocessingDrawing" xmlns:wp="http://schemas.openxmlformats.org/drawingml/2006/wordprocessingDrawing" xmlns:w10="urn:schemas-microsoft-com:office:word" xmlns:w="http://schemas.openxmlformats.org/wordprocessingml/2006/main" xmlns:w14="http://schemas.microsoft.com/office/word/2010/wordml" xmlns:w15="http://schemas.microsoft.com/office/word/2012/wordml" xmlns:w16se="http://schemas.microsoft.com/office/word/2015/wordml/symex" xmlns:wpg="http://schemas.microsoft.com/office/word/2010/wordprocessingGroup" xmlns:wpi="http://schemas.microsoft.com/office/word/2010/wordprocessingInk" xmlns:wne="http://schemas.microsoft.com/office/word/2006/wordml" xmlns:wps="http://schemas.microsoft.com/office/word/2010/wordprocessingShape" mc:Ignorable="w14 w15 w16se wp14">
+<w:document xmlns:wpc="http://schemas.microsoft.com/office/word/2010/wordprocessingCanvas" xmlns:cx="http://schemas.microsoft.com/office/drawing/2014/chartex" xmlns:cx1="http://schemas.microsoft.com/office/drawing/2015/9/8/chartex" xmlns:cx2="http://schemas.microsoft.com/office/drawing/2015/10/21/chartex" xmlns:cx3="http://schemas.microsoft.com/office/drawing/2016/5/9/chartex" xmlns:cx4="http://schemas.microsoft.com/office/drawing/2016/5/10/chartex" xmlns:cx5="http://schemas.microsoft.com/office/drawing/2016/5/11/chartex" xmlns:cx6="http://schemas.microsoft.com/office/drawing/2016/5/12/chartex" xmlns:cx7="http://schemas.microsoft.com/office/drawing/2016/5/13/chartex" xmlns:cx8="http://schemas.microsoft.com/office/drawing/2016/5/14/chartex" xmlns:mc="http://schemas.openxmlformats.org/markup-compatibility/2006" xmlns:aink="http://schemas.microsoft.com/office/drawing/2016/ink" xmlns:am3d="http://schemas.microsoft.com/office/drawing/2017/model3d" xmlns:o="urn:schemas-microsoft-com:office:office" xmlns:r="http://schemas.openxmlformats.org/officeDocument/2006/relationships" xmlns:m="http://schemas.openxmlformats.org/officeDocument/2006/math" xmlns:v="urn:schemas-microsoft-com:vml" xmlns:wp14="http://schemas.microsoft.com/office/word/2010/wordprocessingDrawing" xmlns:wp="http://schemas.openxmlformats.org/drawingml/2006/wordprocessingDrawing" xmlns:w10="urn:schemas-microsoft-com:office:word" xmlns:w="http://schemas.openxmlformats.org/wordprocessingml/2006/main" xmlns:w14="http://schemas.microsoft.com/office/word/2010/wordml" xmlns:w15="http://schemas.microsoft.com/office/word/2012/wordml" xmlns:w16cex="http://schemas.microsoft.com/office/word/2018/wordml/cex" xmlns:w16cid="http://schemas.microsoft.com/office/word/2016/wordml/cid" xmlns:w16="http://schemas.microsoft.com/office/word/2018/wordml" xmlns:w16sdtdh="http://schemas.microsoft.com/office/word/2020/wordml/sdtdatahash" xmlns:w16se="http://schemas.microsoft.com/office/word/2015/wordml/symex" xmlns:wpg="http://schemas.microsoft.com/office/word/2010/wordprocessingGroup" xmlns:wpi="http://schemas.microsoft.com/office/word/2010/wordprocessingInk" xmlns:wne="http://schemas.microsoft.com/office/word/2006/wordml" xmlns:wps="http://schemas.microsoft.com/office/word/2010/wordprocessingShape" mc:Ignorable="w14 w15 w16se w16cid w16 w16cex w16sdtdh wp14">
   <w:body>
     <w:p>
       <w:pPr>
@@ -45,62 +45,36 @@
       <w:r>
         <w:rPr>
           <w:rFonts w:ascii="Arial" w:eastAsia="Arial" w:hAnsi="Arial" w:cs="Arial"/>
+          <w:sz w:val="24"/>
+          <w:szCs w:val="24"/>
+        </w:rPr>
+        <w:t xml:space="preserve">  </w:t>
+      </w:r>
+      <w:r>
+        <w:rPr>
+          <w:rFonts w:ascii="Arial" w:eastAsia="Arial" w:hAnsi="Arial" w:cs="Arial"/>
+          <w:sz w:val="24"/>
+          <w:szCs w:val="24"/>
+        </w:rPr>
+        <w:t xml:space="preserve">O </w:t>
+      </w:r>
+      <w:r>
+        <w:rPr>
+          <w:rFonts w:ascii="Arial" w:eastAsia="Arial" w:hAnsi="Arial" w:cs="Arial"/>
           <w:b/>
-          <w:sz w:val="24"/>
-          <w:szCs w:val="24"/>
-        </w:rPr>
-        <w:t xml:space="preserve">O problema </w:t>
-      </w:r>
-      <w:r>
-        <w:rPr>
-          <w:rFonts w:ascii="Arial" w:eastAsia="Arial" w:hAnsi="Arial" w:cs="Arial"/>
-          <w:sz w:val="24"/>
-          <w:szCs w:val="24"/>
-        </w:rPr>
-        <w:t>de bugs no sistema</w:t>
-      </w:r>
-      <w:r>
-        <w:rPr>
-          <w:rFonts w:ascii="Arial" w:eastAsia="Arial" w:hAnsi="Arial" w:cs="Arial"/>
-          <w:sz w:val="24"/>
-          <w:szCs w:val="24"/>
-        </w:rPr>
-        <w:t xml:space="preserve">, </w:t>
-      </w:r>
-      <w:r>
-        <w:rPr>
-          <w:rFonts w:ascii="Arial" w:eastAsia="Arial" w:hAnsi="Arial" w:cs="Arial"/>
-          <w:b/>
-          <w:sz w:val="24"/>
-          <w:szCs w:val="24"/>
-        </w:rPr>
-        <w:t xml:space="preserve">afeta </w:t>
-      </w:r>
-      <w:r>
-        <w:rPr>
-          <w:rFonts w:ascii="Arial" w:eastAsia="Arial" w:hAnsi="Arial" w:cs="Arial"/>
-          <w:sz w:val="24"/>
-          <w:szCs w:val="24"/>
-        </w:rPr>
-        <w:t xml:space="preserve">principalmente os funcionários da </w:t>
-      </w:r>
-      <w:proofErr w:type="spellStart"/>
-      <w:r>
-        <w:rPr>
-          <w:rFonts w:ascii="Arial" w:eastAsia="Arial" w:hAnsi="Arial" w:cs="Arial"/>
-          <w:sz w:val="24"/>
-          <w:szCs w:val="24"/>
-        </w:rPr>
-        <w:t>Hair</w:t>
-      </w:r>
-      <w:proofErr w:type="spellEnd"/>
-      <w:r>
-        <w:rPr>
-          <w:rFonts w:ascii="Arial" w:eastAsia="Arial" w:hAnsi="Arial" w:cs="Arial"/>
-          <w:sz w:val="24"/>
-          <w:szCs w:val="24"/>
-        </w:rPr>
-        <w:t xml:space="preserve"> Tech e consequentemente os clientes</w:t>
+          <w:bCs/>
+          <w:sz w:val="24"/>
+          <w:szCs w:val="24"/>
+        </w:rPr>
+        <w:t>problema</w:t>
+      </w:r>
+      <w:r>
+        <w:rPr>
+          <w:rFonts w:ascii="Arial" w:eastAsia="Arial" w:hAnsi="Arial" w:cs="Arial"/>
+          <w:sz w:val="24"/>
+          <w:szCs w:val="24"/>
+        </w:rPr>
+        <w:t xml:space="preserve"> atual do Salão de Beleza e de muitos outros estabelecimentos neste momento é o risco de aglomeração. Dependendo de como funciona os processos de agendamento no Salão, é possível que clientes se aglomerem no local de espera, o que vai gerar um perigo de contaminação.</w:t>
       </w:r>
       <w:r>
         <w:rPr>
@@ -113,19 +87,10 @@
       <w:r>
         <w:rPr>
           <w:rFonts w:ascii="Arial" w:eastAsia="Arial" w:hAnsi="Arial" w:cs="Arial"/>
-          <w:b/>
-          <w:sz w:val="24"/>
-          <w:szCs w:val="24"/>
-        </w:rPr>
-        <w:t xml:space="preserve">devido </w:t>
-      </w:r>
-      <w:r>
-        <w:rPr>
-          <w:rFonts w:ascii="Arial" w:eastAsia="Arial" w:hAnsi="Arial" w:cs="Arial"/>
-          <w:sz w:val="24"/>
-          <w:szCs w:val="24"/>
-        </w:rPr>
-        <w:t>a instabilidades do sistema e aos erros de programação.</w:t>
+          <w:sz w:val="24"/>
+          <w:szCs w:val="24"/>
+        </w:rPr>
+        <w:t>Aliado a este problema, existem irregularidades dentro dos processos administrativos do Salão que agravam ainda mais a relação com o cliente, causando confusões nos horários e até falta de praticidade no desempenho de atividades rotineiras dos funcionários.</w:t>
       </w:r>
     </w:p>
     <w:p>
@@ -142,45 +107,46 @@
       <w:r>
         <w:rPr>
           <w:rFonts w:ascii="Arial" w:eastAsia="Arial" w:hAnsi="Arial" w:cs="Arial"/>
+          <w:sz w:val="24"/>
+          <w:szCs w:val="24"/>
+        </w:rPr>
+        <w:t xml:space="preserve">  Este problema </w:t>
+      </w:r>
+      <w:r>
+        <w:rPr>
+          <w:rFonts w:ascii="Arial" w:eastAsia="Arial" w:hAnsi="Arial" w:cs="Arial"/>
           <w:b/>
-          <w:sz w:val="24"/>
-          <w:szCs w:val="24"/>
-        </w:rPr>
-        <w:t xml:space="preserve">Os benefícios </w:t>
-      </w:r>
-      <w:r>
-        <w:rPr>
-          <w:rFonts w:ascii="Arial" w:eastAsia="Arial" w:hAnsi="Arial" w:cs="Arial"/>
-          <w:sz w:val="24"/>
-          <w:szCs w:val="24"/>
-        </w:rPr>
-        <w:t xml:space="preserve">do novo sistema </w:t>
-      </w:r>
-      <w:proofErr w:type="spellStart"/>
-      <w:r>
-        <w:rPr>
-          <w:rFonts w:ascii="Arial" w:eastAsia="Arial" w:hAnsi="Arial" w:cs="Arial"/>
-          <w:sz w:val="24"/>
-          <w:szCs w:val="24"/>
-        </w:rPr>
-        <w:t>Hair</w:t>
-      </w:r>
-      <w:proofErr w:type="spellEnd"/>
-      <w:r>
-        <w:rPr>
-          <w:rFonts w:ascii="Arial" w:eastAsia="Arial" w:hAnsi="Arial" w:cs="Arial"/>
-          <w:sz w:val="24"/>
-          <w:szCs w:val="24"/>
-        </w:rPr>
-        <w:t xml:space="preserve"> Tech</w:t>
-      </w:r>
-      <w:r>
-        <w:rPr>
-          <w:rFonts w:ascii="Arial" w:eastAsia="Arial" w:hAnsi="Arial" w:cs="Arial"/>
-          <w:sz w:val="24"/>
-          <w:szCs w:val="24"/>
-        </w:rPr>
-        <w:t>, serão:</w:t>
+          <w:bCs/>
+          <w:sz w:val="24"/>
+          <w:szCs w:val="24"/>
+        </w:rPr>
+        <w:t>afeta</w:t>
+      </w:r>
+      <w:r>
+        <w:rPr>
+          <w:rFonts w:ascii="Arial" w:eastAsia="Arial" w:hAnsi="Arial" w:cs="Arial"/>
+          <w:sz w:val="24"/>
+          <w:szCs w:val="24"/>
+        </w:rPr>
+        <w:t xml:space="preserve"> não só a saúde dos clientes como também de todos os empregados do Salão, </w:t>
+      </w:r>
+      <w:r>
+        <w:rPr>
+          <w:rFonts w:ascii="Arial" w:eastAsia="Arial" w:hAnsi="Arial" w:cs="Arial"/>
+          <w:b/>
+          <w:bCs/>
+          <w:sz w:val="24"/>
+          <w:szCs w:val="24"/>
+        </w:rPr>
+        <w:t>devido</w:t>
+      </w:r>
+      <w:r>
+        <w:rPr>
+          <w:rFonts w:ascii="Arial" w:eastAsia="Arial" w:hAnsi="Arial" w:cs="Arial"/>
+          <w:sz w:val="24"/>
+          <w:szCs w:val="24"/>
+        </w:rPr>
+        <w:t xml:space="preserve"> à falta de uma metodologia mais ágil de trabalho que possa flexibilizar o modo de como os agendamentos são feitos e controlados.</w:t>
       </w:r>
     </w:p>
     <w:p>
@@ -194,12 +160,57 @@
           <w:szCs w:val="24"/>
         </w:rPr>
       </w:pPr>
+      <w:r>
+        <w:rPr>
+          <w:rFonts w:ascii="Arial" w:eastAsia="Arial" w:hAnsi="Arial" w:cs="Arial"/>
+          <w:sz w:val="24"/>
+          <w:szCs w:val="24"/>
+        </w:rPr>
+        <w:t xml:space="preserve">  </w:t>
+      </w:r>
+      <w:r>
+        <w:rPr>
+          <w:rFonts w:ascii="Arial" w:eastAsia="Arial" w:hAnsi="Arial" w:cs="Arial"/>
+          <w:b/>
+          <w:bCs/>
+          <w:sz w:val="24"/>
+          <w:szCs w:val="24"/>
+        </w:rPr>
+        <w:t>Os benefícios</w:t>
+      </w:r>
+      <w:r>
+        <w:rPr>
+          <w:rFonts w:ascii="Arial" w:eastAsia="Arial" w:hAnsi="Arial" w:cs="Arial"/>
+          <w:sz w:val="24"/>
+          <w:szCs w:val="24"/>
+        </w:rPr>
+        <w:t xml:space="preserve"> desse novo produto, o software </w:t>
+      </w:r>
+      <w:proofErr w:type="spellStart"/>
+      <w:r>
+        <w:rPr>
+          <w:rFonts w:ascii="Arial" w:eastAsia="Arial" w:hAnsi="Arial" w:cs="Arial"/>
+          <w:sz w:val="24"/>
+          <w:szCs w:val="24"/>
+        </w:rPr>
+        <w:t>HairTech</w:t>
+      </w:r>
+      <w:proofErr w:type="spellEnd"/>
+      <w:r>
+        <w:rPr>
+          <w:rFonts w:ascii="Arial" w:eastAsia="Arial" w:hAnsi="Arial" w:cs="Arial"/>
+          <w:sz w:val="24"/>
+          <w:szCs w:val="24"/>
+        </w:rPr>
+        <w:t>, são:</w:t>
+      </w:r>
     </w:p>
     <w:p>
       <w:pPr>
+        <w:pStyle w:val="PargrafodaLista"/>
         <w:numPr>
           <w:ilvl w:val="0"/>
-          <w:numId w:val="1"/>
+          <w:numId w:val="2"/>
         </w:numPr>
         <w:spacing w:after="0" w:line="240" w:lineRule="auto"/>
         <w:ind w:right="845"/>
@@ -216,22 +227,15 @@
           <w:sz w:val="24"/>
           <w:szCs w:val="24"/>
         </w:rPr>
-        <w:t>Estabilidade do sistema</w:t>
-      </w:r>
-      <w:r>
-        <w:rPr>
-          <w:rFonts w:ascii="Arial" w:eastAsia="Arial" w:hAnsi="Arial" w:cs="Arial"/>
-          <w:sz w:val="24"/>
-          <w:szCs w:val="24"/>
-        </w:rPr>
-        <w:t>;</w:t>
+        <w:t>Agendamento de horário;</w:t>
       </w:r>
     </w:p>
     <w:p>
       <w:pPr>
+        <w:pStyle w:val="PargrafodaLista"/>
         <w:numPr>
           <w:ilvl w:val="0"/>
-          <w:numId w:val="1"/>
+          <w:numId w:val="2"/>
         </w:numPr>
         <w:spacing w:after="0" w:line="240" w:lineRule="auto"/>
         <w:ind w:right="845"/>
@@ -248,7 +252,7 @@
           <w:sz w:val="24"/>
           <w:szCs w:val="24"/>
         </w:rPr>
-        <w:t>Sistema sem falhas e erros</w:t>
+        <w:t>Gerenciamento administrativo</w:t>
       </w:r>
       <w:r>
         <w:rPr>
@@ -261,9 +265,10 @@
     </w:p>
     <w:p>
       <w:pPr>
+        <w:pStyle w:val="PargrafodaLista"/>
         <w:numPr>
           <w:ilvl w:val="0"/>
-          <w:numId w:val="1"/>
+          <w:numId w:val="2"/>
         </w:numPr>
         <w:spacing w:after="0" w:line="240" w:lineRule="auto"/>
         <w:ind w:right="845"/>
@@ -280,211 +285,15 @@
           <w:sz w:val="24"/>
           <w:szCs w:val="24"/>
         </w:rPr>
-        <w:t>Rapidez e facilidade.</w:t>
+        <w:t>Avaliação de serviço;</w:t>
       </w:r>
     </w:p>
     <w:p>
       <w:pPr>
-        <w:spacing w:after="0" w:line="240" w:lineRule="auto"/>
-        <w:ind w:right="845"/>
-        <w:jc w:val="both"/>
-        <w:rPr>
-          <w:rFonts w:ascii="Arial" w:eastAsia="Arial" w:hAnsi="Arial" w:cs="Arial"/>
-          <w:sz w:val="24"/>
-          <w:szCs w:val="24"/>
-        </w:rPr>
-      </w:pPr>
-    </w:p>
-    <w:p>
-      <w:pPr>
-        <w:spacing w:after="0" w:line="240" w:lineRule="auto"/>
-        <w:ind w:right="845"/>
-        <w:jc w:val="both"/>
-        <w:rPr>
-          <w:rFonts w:ascii="Arial" w:eastAsia="Arial" w:hAnsi="Arial" w:cs="Arial"/>
-          <w:b/>
-          <w:sz w:val="24"/>
-          <w:szCs w:val="24"/>
-        </w:rPr>
-      </w:pPr>
-    </w:p>
-    <w:p>
-      <w:pPr>
-        <w:spacing w:after="0" w:line="240" w:lineRule="auto"/>
-        <w:ind w:right="845"/>
-        <w:jc w:val="both"/>
-        <w:rPr>
-          <w:rFonts w:ascii="Arial" w:eastAsia="Arial" w:hAnsi="Arial" w:cs="Arial"/>
-          <w:sz w:val="24"/>
-          <w:szCs w:val="24"/>
-        </w:rPr>
-      </w:pPr>
-      <w:r>
-        <w:rPr>
-          <w:rFonts w:ascii="Arial" w:eastAsia="Arial" w:hAnsi="Arial" w:cs="Arial"/>
-          <w:b/>
-          <w:sz w:val="24"/>
-          <w:szCs w:val="24"/>
-        </w:rPr>
-        <w:t xml:space="preserve">O problema </w:t>
-      </w:r>
-      <w:r>
-        <w:rPr>
-          <w:rFonts w:ascii="Arial" w:eastAsia="Arial" w:hAnsi="Arial" w:cs="Arial"/>
-          <w:sz w:val="24"/>
-          <w:szCs w:val="24"/>
-        </w:rPr>
-        <w:t>da interface pouco intuitiva</w:t>
-      </w:r>
-      <w:r>
-        <w:rPr>
-          <w:rFonts w:ascii="Arial" w:eastAsia="Arial" w:hAnsi="Arial" w:cs="Arial"/>
-          <w:sz w:val="24"/>
-          <w:szCs w:val="24"/>
-        </w:rPr>
-        <w:t xml:space="preserve">, </w:t>
-      </w:r>
-      <w:r>
-        <w:rPr>
-          <w:rFonts w:ascii="Arial" w:eastAsia="Arial" w:hAnsi="Arial" w:cs="Arial"/>
-          <w:b/>
-          <w:sz w:val="24"/>
-          <w:szCs w:val="24"/>
-        </w:rPr>
-        <w:t xml:space="preserve">afeta </w:t>
-      </w:r>
-      <w:r>
-        <w:rPr>
-          <w:rFonts w:ascii="Arial" w:eastAsia="Arial" w:hAnsi="Arial" w:cs="Arial"/>
-          <w:sz w:val="24"/>
-          <w:szCs w:val="24"/>
-        </w:rPr>
-        <w:t xml:space="preserve">funcionários da </w:t>
-      </w:r>
-      <w:proofErr w:type="spellStart"/>
-      <w:r>
-        <w:rPr>
-          <w:rFonts w:ascii="Arial" w:eastAsia="Arial" w:hAnsi="Arial" w:cs="Arial"/>
-          <w:sz w:val="24"/>
-          <w:szCs w:val="24"/>
-        </w:rPr>
-        <w:t>Hair</w:t>
-      </w:r>
-      <w:proofErr w:type="spellEnd"/>
-      <w:r>
-        <w:rPr>
-          <w:rFonts w:ascii="Arial" w:eastAsia="Arial" w:hAnsi="Arial" w:cs="Arial"/>
-          <w:sz w:val="24"/>
-          <w:szCs w:val="24"/>
-        </w:rPr>
-        <w:t xml:space="preserve"> </w:t>
-      </w:r>
-      <w:r>
-        <w:rPr>
-          <w:rFonts w:ascii="Arial" w:eastAsia="Arial" w:hAnsi="Arial" w:cs="Arial"/>
-          <w:sz w:val="24"/>
-          <w:szCs w:val="24"/>
-        </w:rPr>
-        <w:t xml:space="preserve">Tech, analista e gestores </w:t>
-      </w:r>
-      <w:r>
-        <w:rPr>
-          <w:rFonts w:ascii="Arial" w:eastAsia="Arial" w:hAnsi="Arial" w:cs="Arial"/>
-          <w:b/>
-          <w:sz w:val="24"/>
-          <w:szCs w:val="24"/>
-        </w:rPr>
-        <w:t xml:space="preserve">devido </w:t>
-      </w:r>
-      <w:r>
-        <w:rPr>
-          <w:rFonts w:ascii="Arial" w:eastAsia="Arial" w:hAnsi="Arial" w:cs="Arial"/>
-          <w:sz w:val="24"/>
-          <w:szCs w:val="24"/>
-        </w:rPr>
-        <w:t>a</w:t>
-      </w:r>
-      <w:r>
-        <w:rPr>
-          <w:rFonts w:ascii="Arial" w:eastAsia="Arial" w:hAnsi="Arial" w:cs="Arial"/>
-          <w:sz w:val="24"/>
-          <w:szCs w:val="24"/>
-        </w:rPr>
-        <w:t xml:space="preserve"> UI (interface do usuário) e UX (experiência do usuário) mal feitos</w:t>
-      </w:r>
-      <w:r>
-        <w:rPr>
-          <w:rFonts w:ascii="Arial" w:eastAsia="Arial" w:hAnsi="Arial" w:cs="Arial"/>
-          <w:sz w:val="24"/>
-          <w:szCs w:val="24"/>
-        </w:rPr>
-        <w:t>.</w:t>
-      </w:r>
-    </w:p>
-    <w:p>
-      <w:pPr>
-        <w:spacing w:after="0" w:line="240" w:lineRule="auto"/>
-        <w:ind w:right="845"/>
-        <w:jc w:val="both"/>
-        <w:rPr>
-          <w:rFonts w:ascii="Arial" w:eastAsia="Arial" w:hAnsi="Arial" w:cs="Arial"/>
-          <w:sz w:val="24"/>
-          <w:szCs w:val="24"/>
-        </w:rPr>
-      </w:pPr>
-      <w:r>
-        <w:rPr>
-          <w:rFonts w:ascii="Arial" w:eastAsia="Arial" w:hAnsi="Arial" w:cs="Arial"/>
-          <w:b/>
-          <w:sz w:val="24"/>
-          <w:szCs w:val="24"/>
-        </w:rPr>
-        <w:t xml:space="preserve">Os benefícios </w:t>
-      </w:r>
-      <w:r>
-        <w:rPr>
-          <w:rFonts w:ascii="Arial" w:eastAsia="Arial" w:hAnsi="Arial" w:cs="Arial"/>
-          <w:sz w:val="24"/>
-          <w:szCs w:val="24"/>
-        </w:rPr>
-        <w:t xml:space="preserve">do novo sistema </w:t>
-      </w:r>
-      <w:proofErr w:type="spellStart"/>
-      <w:r>
-        <w:rPr>
-          <w:rFonts w:ascii="Arial" w:eastAsia="Arial" w:hAnsi="Arial" w:cs="Arial"/>
-          <w:sz w:val="24"/>
-          <w:szCs w:val="24"/>
-        </w:rPr>
-        <w:t>Hair</w:t>
-      </w:r>
-      <w:proofErr w:type="spellEnd"/>
-      <w:r>
-        <w:rPr>
-          <w:rFonts w:ascii="Arial" w:eastAsia="Arial" w:hAnsi="Arial" w:cs="Arial"/>
-          <w:sz w:val="24"/>
-          <w:szCs w:val="24"/>
-        </w:rPr>
-        <w:t xml:space="preserve"> Tech, serão:</w:t>
-      </w:r>
-    </w:p>
-    <w:p>
-      <w:pPr>
-        <w:spacing w:after="0" w:line="240" w:lineRule="auto"/>
-        <w:ind w:right="845"/>
-        <w:jc w:val="both"/>
-        <w:rPr>
-          <w:rFonts w:ascii="Arial" w:eastAsia="Arial" w:hAnsi="Arial" w:cs="Arial"/>
-          <w:sz w:val="24"/>
-          <w:szCs w:val="24"/>
-        </w:rPr>
-      </w:pPr>
-    </w:p>
-    <w:p>
-      <w:pPr>
+        <w:pStyle w:val="PargrafodaLista"/>
         <w:numPr>
           <w:ilvl w:val="0"/>
-          <w:numId w:val="1"/>
+          <w:numId w:val="2"/>
         </w:numPr>
         <w:spacing w:after="0" w:line="240" w:lineRule="auto"/>
         <w:ind w:right="845"/>
@@ -501,435 +310,10 @@
           <w:sz w:val="24"/>
           <w:szCs w:val="24"/>
         </w:rPr>
-        <w:t>Interface intuitiva</w:t>
-      </w:r>
-      <w:r>
-        <w:rPr>
-          <w:rFonts w:ascii="Arial" w:eastAsia="Arial" w:hAnsi="Arial" w:cs="Arial"/>
-          <w:sz w:val="24"/>
-          <w:szCs w:val="24"/>
-        </w:rPr>
-        <w:t>;</w:t>
-      </w:r>
-    </w:p>
-    <w:p>
-      <w:pPr>
-        <w:numPr>
-          <w:ilvl w:val="0"/>
-          <w:numId w:val="1"/>
-        </w:numPr>
-        <w:spacing w:after="0" w:line="240" w:lineRule="auto"/>
-        <w:ind w:right="845"/>
-        <w:jc w:val="both"/>
-        <w:rPr>
-          <w:rFonts w:ascii="Arial" w:eastAsia="Arial" w:hAnsi="Arial" w:cs="Arial"/>
-          <w:sz w:val="24"/>
-          <w:szCs w:val="24"/>
-        </w:rPr>
-      </w:pPr>
-      <w:r>
-        <w:rPr>
-          <w:rFonts w:ascii="Arial" w:eastAsia="Arial" w:hAnsi="Arial" w:cs="Arial"/>
-          <w:sz w:val="24"/>
-          <w:szCs w:val="24"/>
-        </w:rPr>
-        <w:t>Excelente experiência na interface e na navegação</w:t>
-      </w:r>
-      <w:r>
-        <w:rPr>
-          <w:rFonts w:ascii="Arial" w:eastAsia="Arial" w:hAnsi="Arial" w:cs="Arial"/>
-          <w:sz w:val="24"/>
-          <w:szCs w:val="24"/>
-        </w:rPr>
-        <w:t>;</w:t>
-      </w:r>
-    </w:p>
-    <w:p>
-      <w:pPr>
-        <w:numPr>
-          <w:ilvl w:val="0"/>
-          <w:numId w:val="1"/>
-        </w:numPr>
-        <w:spacing w:after="0" w:line="240" w:lineRule="auto"/>
-        <w:ind w:right="845"/>
-        <w:jc w:val="both"/>
-        <w:rPr>
-          <w:rFonts w:ascii="Arial" w:eastAsia="Arial" w:hAnsi="Arial" w:cs="Arial"/>
-          <w:sz w:val="24"/>
-          <w:szCs w:val="24"/>
-        </w:rPr>
-      </w:pPr>
-      <w:r>
-        <w:rPr>
-          <w:rFonts w:ascii="Arial" w:eastAsia="Arial" w:hAnsi="Arial" w:cs="Arial"/>
-          <w:sz w:val="24"/>
-          <w:szCs w:val="24"/>
-        </w:rPr>
-        <w:t>Facilidade na análise e gestão do projeto</w:t>
-      </w:r>
-      <w:r>
-        <w:rPr>
-          <w:rFonts w:ascii="Arial" w:eastAsia="Arial" w:hAnsi="Arial" w:cs="Arial"/>
-          <w:sz w:val="24"/>
-          <w:szCs w:val="24"/>
-        </w:rPr>
-        <w:t>.</w:t>
-      </w:r>
-    </w:p>
-    <w:p>
-      <w:pPr>
-        <w:spacing w:after="0" w:line="240" w:lineRule="auto"/>
-        <w:ind w:right="845"/>
-        <w:jc w:val="both"/>
-        <w:rPr>
-          <w:rFonts w:ascii="Arial" w:eastAsia="Arial" w:hAnsi="Arial" w:cs="Arial"/>
-          <w:sz w:val="24"/>
-          <w:szCs w:val="24"/>
-        </w:rPr>
-      </w:pPr>
-    </w:p>
-    <w:p>
-      <w:pPr>
-        <w:spacing w:after="0" w:line="240" w:lineRule="auto"/>
-        <w:ind w:right="845"/>
-        <w:jc w:val="both"/>
-        <w:rPr>
-          <w:rFonts w:ascii="Arial" w:eastAsia="Arial" w:hAnsi="Arial" w:cs="Arial"/>
-          <w:sz w:val="24"/>
-          <w:szCs w:val="24"/>
-        </w:rPr>
-      </w:pPr>
-    </w:p>
-    <w:p>
-      <w:pPr>
-        <w:spacing w:after="0" w:line="240" w:lineRule="auto"/>
-        <w:ind w:right="845"/>
-        <w:jc w:val="both"/>
-        <w:rPr>
-          <w:rFonts w:ascii="Arial" w:eastAsia="Arial" w:hAnsi="Arial" w:cs="Arial"/>
-          <w:sz w:val="24"/>
-          <w:szCs w:val="24"/>
-        </w:rPr>
-      </w:pPr>
-      <w:r>
-        <w:rPr>
-          <w:rFonts w:ascii="Arial" w:eastAsia="Arial" w:hAnsi="Arial" w:cs="Arial"/>
-          <w:b/>
-          <w:sz w:val="24"/>
-          <w:szCs w:val="24"/>
-        </w:rPr>
-        <w:t xml:space="preserve">O problema </w:t>
-      </w:r>
-      <w:proofErr w:type="gramStart"/>
-      <w:r>
-        <w:rPr>
-          <w:rFonts w:ascii="Arial" w:eastAsia="Arial" w:hAnsi="Arial" w:cs="Arial"/>
-          <w:sz w:val="24"/>
-          <w:szCs w:val="24"/>
-        </w:rPr>
-        <w:t xml:space="preserve">da </w:t>
-      </w:r>
-      <w:r>
-        <w:rPr>
-          <w:rFonts w:ascii="Arial" w:eastAsia="Arial" w:hAnsi="Arial" w:cs="Arial"/>
-          <w:sz w:val="24"/>
-          <w:szCs w:val="24"/>
-        </w:rPr>
-        <w:t>auto</w:t>
-      </w:r>
-      <w:proofErr w:type="gramEnd"/>
-      <w:r>
-        <w:rPr>
-          <w:rFonts w:ascii="Arial" w:eastAsia="Arial" w:hAnsi="Arial" w:cs="Arial"/>
-          <w:sz w:val="24"/>
-          <w:szCs w:val="24"/>
-        </w:rPr>
-        <w:t xml:space="preserve"> estima dos funcionários</w:t>
-      </w:r>
-      <w:r>
-        <w:rPr>
-          <w:rFonts w:ascii="Arial" w:eastAsia="Arial" w:hAnsi="Arial" w:cs="Arial"/>
-          <w:sz w:val="24"/>
-          <w:szCs w:val="24"/>
-        </w:rPr>
-        <w:t xml:space="preserve">, </w:t>
-      </w:r>
-      <w:r>
-        <w:rPr>
-          <w:rFonts w:ascii="Arial" w:eastAsia="Arial" w:hAnsi="Arial" w:cs="Arial"/>
-          <w:b/>
-          <w:sz w:val="24"/>
-          <w:szCs w:val="24"/>
-        </w:rPr>
-        <w:t xml:space="preserve">afeta </w:t>
-      </w:r>
-      <w:r>
-        <w:rPr>
-          <w:rFonts w:ascii="Arial" w:eastAsia="Arial" w:hAnsi="Arial" w:cs="Arial"/>
-          <w:sz w:val="24"/>
-          <w:szCs w:val="24"/>
-        </w:rPr>
-        <w:t xml:space="preserve">funcionários </w:t>
-      </w:r>
-      <w:r>
-        <w:rPr>
-          <w:rFonts w:ascii="Arial" w:eastAsia="Arial" w:hAnsi="Arial" w:cs="Arial"/>
-          <w:sz w:val="24"/>
-          <w:szCs w:val="24"/>
-        </w:rPr>
-        <w:t xml:space="preserve">ativos </w:t>
-      </w:r>
-      <w:r>
-        <w:rPr>
-          <w:rFonts w:ascii="Arial" w:eastAsia="Arial" w:hAnsi="Arial" w:cs="Arial"/>
-          <w:sz w:val="24"/>
-          <w:szCs w:val="24"/>
-        </w:rPr>
-        <w:t xml:space="preserve">da </w:t>
-      </w:r>
-      <w:proofErr w:type="spellStart"/>
-      <w:r>
-        <w:rPr>
-          <w:rFonts w:ascii="Arial" w:eastAsia="Arial" w:hAnsi="Arial" w:cs="Arial"/>
-          <w:sz w:val="24"/>
-          <w:szCs w:val="24"/>
-        </w:rPr>
-        <w:t>Hair</w:t>
-      </w:r>
-      <w:proofErr w:type="spellEnd"/>
-      <w:r>
-        <w:rPr>
-          <w:rFonts w:ascii="Arial" w:eastAsia="Arial" w:hAnsi="Arial" w:cs="Arial"/>
-          <w:sz w:val="24"/>
-          <w:szCs w:val="24"/>
-        </w:rPr>
-        <w:t xml:space="preserve"> Tech</w:t>
-      </w:r>
-      <w:r>
-        <w:rPr>
-          <w:rFonts w:ascii="Arial" w:eastAsia="Arial" w:hAnsi="Arial" w:cs="Arial"/>
-          <w:sz w:val="24"/>
-          <w:szCs w:val="24"/>
-        </w:rPr>
-        <w:t xml:space="preserve"> e toda equipe </w:t>
-      </w:r>
-      <w:r>
-        <w:rPr>
-          <w:rFonts w:ascii="Arial" w:eastAsia="Arial" w:hAnsi="Arial" w:cs="Arial"/>
-          <w:b/>
-          <w:sz w:val="24"/>
-          <w:szCs w:val="24"/>
-        </w:rPr>
-        <w:t xml:space="preserve">devido </w:t>
-      </w:r>
-      <w:r>
-        <w:rPr>
-          <w:rFonts w:ascii="Arial" w:eastAsia="Arial" w:hAnsi="Arial" w:cs="Arial"/>
-          <w:sz w:val="24"/>
-          <w:szCs w:val="24"/>
-        </w:rPr>
-        <w:t xml:space="preserve">a </w:t>
-      </w:r>
-      <w:r>
-        <w:rPr>
-          <w:rFonts w:ascii="Arial" w:eastAsia="Arial" w:hAnsi="Arial" w:cs="Arial"/>
-          <w:sz w:val="24"/>
-          <w:szCs w:val="24"/>
-        </w:rPr>
-        <w:t>avaliação dos clientes</w:t>
-      </w:r>
-      <w:r>
-        <w:rPr>
-          <w:rFonts w:ascii="Arial" w:eastAsia="Arial" w:hAnsi="Arial" w:cs="Arial"/>
-          <w:sz w:val="24"/>
-          <w:szCs w:val="24"/>
-        </w:rPr>
-        <w:t>.</w:t>
-      </w:r>
-    </w:p>
-    <w:p>
-      <w:pPr>
-        <w:spacing w:after="0" w:line="240" w:lineRule="auto"/>
-        <w:ind w:right="845"/>
-        <w:jc w:val="both"/>
-        <w:rPr>
-          <w:rFonts w:ascii="Arial" w:eastAsia="Arial" w:hAnsi="Arial" w:cs="Arial"/>
-          <w:sz w:val="24"/>
-          <w:szCs w:val="24"/>
-        </w:rPr>
-      </w:pPr>
-      <w:r>
-        <w:rPr>
-          <w:rFonts w:ascii="Arial" w:eastAsia="Arial" w:hAnsi="Arial" w:cs="Arial"/>
-          <w:b/>
-          <w:sz w:val="24"/>
-          <w:szCs w:val="24"/>
-        </w:rPr>
-        <w:t xml:space="preserve">Os benefícios </w:t>
-      </w:r>
-      <w:r>
-        <w:rPr>
-          <w:rFonts w:ascii="Arial" w:eastAsia="Arial" w:hAnsi="Arial" w:cs="Arial"/>
-          <w:sz w:val="24"/>
-          <w:szCs w:val="24"/>
-        </w:rPr>
-        <w:t xml:space="preserve">do novo sistema </w:t>
-      </w:r>
-      <w:proofErr w:type="spellStart"/>
-      <w:r>
-        <w:rPr>
-          <w:rFonts w:ascii="Arial" w:eastAsia="Arial" w:hAnsi="Arial" w:cs="Arial"/>
-          <w:sz w:val="24"/>
-          <w:szCs w:val="24"/>
-        </w:rPr>
-        <w:t>Hair</w:t>
-      </w:r>
-      <w:proofErr w:type="spellEnd"/>
-      <w:r>
-        <w:rPr>
-          <w:rFonts w:ascii="Arial" w:eastAsia="Arial" w:hAnsi="Arial" w:cs="Arial"/>
-          <w:sz w:val="24"/>
-          <w:szCs w:val="24"/>
-        </w:rPr>
-        <w:t xml:space="preserve"> Tech, serão:</w:t>
-      </w:r>
-    </w:p>
-    <w:p>
-      <w:pPr>
-        <w:spacing w:after="0" w:line="240" w:lineRule="auto"/>
-        <w:ind w:right="845"/>
-        <w:jc w:val="both"/>
-        <w:rPr>
-          <w:rFonts w:ascii="Arial" w:eastAsia="Arial" w:hAnsi="Arial" w:cs="Arial"/>
-          <w:sz w:val="24"/>
-          <w:szCs w:val="24"/>
-        </w:rPr>
-      </w:pPr>
-    </w:p>
-    <w:p>
-      <w:pPr>
-        <w:numPr>
-          <w:ilvl w:val="0"/>
-          <w:numId w:val="1"/>
-        </w:numPr>
-        <w:spacing w:after="0" w:line="240" w:lineRule="auto"/>
-        <w:ind w:right="845"/>
-        <w:jc w:val="both"/>
-        <w:rPr>
-          <w:rFonts w:ascii="Arial" w:eastAsia="Arial" w:hAnsi="Arial" w:cs="Arial"/>
-          <w:sz w:val="24"/>
-          <w:szCs w:val="24"/>
-        </w:rPr>
-      </w:pPr>
-      <w:r>
-        <w:rPr>
-          <w:rFonts w:ascii="Arial" w:eastAsia="Arial" w:hAnsi="Arial" w:cs="Arial"/>
-          <w:sz w:val="24"/>
-          <w:szCs w:val="24"/>
-        </w:rPr>
-        <w:t>Equipe mais preparada psicologicamente e mentalmente</w:t>
-      </w:r>
-      <w:r>
-        <w:rPr>
-          <w:rFonts w:ascii="Arial" w:eastAsia="Arial" w:hAnsi="Arial" w:cs="Arial"/>
-          <w:sz w:val="24"/>
-          <w:szCs w:val="24"/>
-        </w:rPr>
-        <w:t>;</w:t>
-      </w:r>
-    </w:p>
-    <w:p>
-      <w:pPr>
-        <w:numPr>
-          <w:ilvl w:val="0"/>
-          <w:numId w:val="1"/>
-        </w:numPr>
-        <w:spacing w:after="0" w:line="240" w:lineRule="auto"/>
-        <w:ind w:right="845"/>
-        <w:jc w:val="both"/>
-        <w:rPr>
-          <w:rFonts w:ascii="Arial" w:eastAsia="Arial" w:hAnsi="Arial" w:cs="Arial"/>
-          <w:sz w:val="24"/>
-          <w:szCs w:val="24"/>
-        </w:rPr>
-      </w:pPr>
-      <w:r>
-        <w:rPr>
-          <w:rFonts w:ascii="Arial" w:eastAsia="Arial" w:hAnsi="Arial" w:cs="Arial"/>
-          <w:sz w:val="24"/>
-          <w:szCs w:val="24"/>
-        </w:rPr>
-        <w:t>Equipe com mais experiência para que diminua as avaliações negativas</w:t>
-      </w:r>
-      <w:r>
-        <w:rPr>
-          <w:rFonts w:ascii="Arial" w:eastAsia="Arial" w:hAnsi="Arial" w:cs="Arial"/>
-          <w:sz w:val="24"/>
-          <w:szCs w:val="24"/>
-        </w:rPr>
-        <w:t>;</w:t>
-      </w:r>
-    </w:p>
-    <w:p>
-      <w:pPr>
-        <w:numPr>
-          <w:ilvl w:val="0"/>
-          <w:numId w:val="1"/>
-        </w:numPr>
-        <w:spacing w:after="0" w:line="240" w:lineRule="auto"/>
-        <w:ind w:right="845"/>
-        <w:jc w:val="both"/>
-        <w:rPr>
-          <w:rFonts w:ascii="Arial" w:eastAsia="Arial" w:hAnsi="Arial" w:cs="Arial"/>
-          <w:sz w:val="24"/>
-          <w:szCs w:val="24"/>
-        </w:rPr>
-      </w:pPr>
-      <w:r>
-        <w:rPr>
-          <w:rFonts w:ascii="Arial" w:eastAsia="Arial" w:hAnsi="Arial" w:cs="Arial"/>
-          <w:sz w:val="24"/>
-          <w:szCs w:val="24"/>
-        </w:rPr>
-        <w:t>Qualidade de atendimento e serviço</w:t>
-      </w:r>
-      <w:bookmarkStart w:id="1" w:name="_GoBack"/>
-      <w:bookmarkEnd w:id="1"/>
-      <w:r>
-        <w:rPr>
-          <w:rFonts w:ascii="Arial" w:eastAsia="Arial" w:hAnsi="Arial" w:cs="Arial"/>
-          <w:sz w:val="24"/>
-          <w:szCs w:val="24"/>
-        </w:rPr>
-        <w:t>.</w:t>
-      </w:r>
-    </w:p>
-    <w:p>
-      <w:pPr>
-        <w:spacing w:after="0" w:line="240" w:lineRule="auto"/>
-        <w:ind w:right="845"/>
-        <w:jc w:val="both"/>
-        <w:rPr>
-          <w:rFonts w:ascii="Arial" w:eastAsia="Arial" w:hAnsi="Arial" w:cs="Arial"/>
-          <w:sz w:val="24"/>
-          <w:szCs w:val="24"/>
-        </w:rPr>
-      </w:pPr>
-    </w:p>
-    <w:p>
-      <w:pPr>
-        <w:spacing w:after="0" w:line="240" w:lineRule="auto"/>
-        <w:ind w:right="845"/>
-        <w:jc w:val="both"/>
-        <w:rPr>
-          <w:rFonts w:ascii="Arial" w:eastAsia="Arial" w:hAnsi="Arial" w:cs="Arial"/>
-          <w:sz w:val="24"/>
-          <w:szCs w:val="24"/>
-        </w:rPr>
-      </w:pPr>
+        <w:t>Acessibilidade para todos o público.</w:t>
+      </w:r>
     </w:p>
     <w:sectPr>
-      <w:headerReference w:type="default" r:id="rId8"/>
       <w:pgSz w:w="11906" w:h="16838"/>
       <w:pgMar w:top="1417" w:right="293" w:bottom="1417" w:left="1417" w:header="708" w:footer="708" w:gutter="0"/>
       <w:pgNumType w:start="1"/>
@@ -940,7 +324,7 @@
 </file>
 
 <file path=word/endnotes.xml><?xml version="1.0" encoding="utf-8"?>
-<w:endnotes xmlns:wpc="http://schemas.microsoft.com/office/word/2010/wordprocessingCanvas" xmlns:cx="http://schemas.microsoft.com/office/drawing/2014/chartex" xmlns:cx1="http://schemas.microsoft.com/office/drawing/2015/9/8/chartex" xmlns:mc="http://schemas.openxmlformats.org/markup-compatibility/2006" xmlns:o="urn:schemas-microsoft-com:office:office" xmlns:r="http://schemas.openxmlformats.org/officeDocument/2006/relationships" xmlns:m="http://schemas.openxmlformats.org/officeDocument/2006/math" xmlns:v="urn:schemas-microsoft-com:vml" xmlns:wp14="http://schemas.microsoft.com/office/word/2010/wordprocessingDrawing" xmlns:wp="http://schemas.openxmlformats.org/drawingml/2006/wordprocessingDrawing" xmlns:w10="urn:schemas-microsoft-com:office:word" xmlns:w="http://schemas.openxmlformats.org/wordprocessingml/2006/main" xmlns:w14="http://schemas.microsoft.com/office/word/2010/wordml" xmlns:w15="http://schemas.microsoft.com/office/word/2012/wordml" xmlns:w16se="http://schemas.microsoft.com/office/word/2015/wordml/symex" xmlns:wpg="http://schemas.microsoft.com/office/word/2010/wordprocessingGroup" xmlns:wpi="http://schemas.microsoft.com/office/word/2010/wordprocessingInk" xmlns:wne="http://schemas.microsoft.com/office/word/2006/wordml" xmlns:wps="http://schemas.microsoft.com/office/word/2010/wordprocessingShape" mc:Ignorable="w14 w15 w16se wp14">
+<w:endnotes xmlns:wpc="http://schemas.microsoft.com/office/word/2010/wordprocessingCanvas" xmlns:cx="http://schemas.microsoft.com/office/drawing/2014/chartex" xmlns:cx1="http://schemas.microsoft.com/office/drawing/2015/9/8/chartex" xmlns:cx2="http://schemas.microsoft.com/office/drawing/2015/10/21/chartex" xmlns:cx3="http://schemas.microsoft.com/office/drawing/2016/5/9/chartex" xmlns:cx4="http://schemas.microsoft.com/office/drawing/2016/5/10/chartex" xmlns:cx5="http://schemas.microsoft.com/office/drawing/2016/5/11/chartex" xmlns:cx6="http://schemas.microsoft.com/office/drawing/2016/5/12/chartex" xmlns:cx7="http://schemas.microsoft.com/office/drawing/2016/5/13/chartex" xmlns:cx8="http://schemas.microsoft.com/office/drawing/2016/5/14/chartex" xmlns:mc="http://schemas.openxmlformats.org/markup-compatibility/2006" xmlns:aink="http://schemas.microsoft.com/office/drawing/2016/ink" xmlns:am3d="http://schemas.microsoft.com/office/drawing/2017/model3d" xmlns:o="urn:schemas-microsoft-com:office:office" xmlns:r="http://schemas.openxmlformats.org/officeDocument/2006/relationships" xmlns:m="http://schemas.openxmlformats.org/officeDocument/2006/math" xmlns:v="urn:schemas-microsoft-com:vml" xmlns:wp14="http://schemas.microsoft.com/office/word/2010/wordprocessingDrawing" xmlns:wp="http://schemas.openxmlformats.org/drawingml/2006/wordprocessingDrawing" xmlns:w10="urn:schemas-microsoft-com:office:word" xmlns:w="http://schemas.openxmlformats.org/wordprocessingml/2006/main" xmlns:w14="http://schemas.microsoft.com/office/word/2010/wordml" xmlns:w15="http://schemas.microsoft.com/office/word/2012/wordml" xmlns:w16cex="http://schemas.microsoft.com/office/word/2018/wordml/cex" xmlns:w16cid="http://schemas.microsoft.com/office/word/2016/wordml/cid" xmlns:w16="http://schemas.microsoft.com/office/word/2018/wordml" xmlns:w16sdtdh="http://schemas.microsoft.com/office/word/2020/wordml/sdtdatahash" xmlns:w16se="http://schemas.microsoft.com/office/word/2015/wordml/symex" xmlns:wpg="http://schemas.microsoft.com/office/word/2010/wordprocessingGroup" xmlns:wpi="http://schemas.microsoft.com/office/word/2010/wordprocessingInk" xmlns:wne="http://schemas.microsoft.com/office/word/2006/wordml" xmlns:wps="http://schemas.microsoft.com/office/word/2010/wordprocessingShape" mc:Ignorable="w14 w15 w16se w16cid w16 w16cex w16sdtdh wp14">
   <w:endnote w:type="separator" w:id="-1">
     <w:p>
       <w:pPr>
@@ -965,7 +349,7 @@
 </file>
 
 <file path=word/footnotes.xml><?xml version="1.0" encoding="utf-8"?>
-<w:footnotes xmlns:wpc="http://schemas.microsoft.com/office/word/2010/wordprocessingCanvas" xmlns:cx="http://schemas.microsoft.com/office/drawing/2014/chartex" xmlns:cx1="http://schemas.microsoft.com/office/drawing/2015/9/8/chartex" xmlns:mc="http://schemas.openxmlformats.org/markup-compatibility/2006" xmlns:o="urn:schemas-microsoft-com:office:office" xmlns:r="http://schemas.openxmlformats.org/officeDocument/2006/relationships" xmlns:m="http://schemas.openxmlformats.org/officeDocument/2006/math" xmlns:v="urn:schemas-microsoft-com:vml" xmlns:wp14="http://schemas.microsoft.com/office/word/2010/wordprocessingDrawing" xmlns:wp="http://schemas.openxmlformats.org/drawingml/2006/wordprocessingDrawing" xmlns:w10="urn:schemas-microsoft-com:office:word" xmlns:w="http://schemas.openxmlformats.org/wordprocessingml/2006/main" xmlns:w14="http://schemas.microsoft.com/office/word/2010/wordml" xmlns:w15="http://schemas.microsoft.com/office/word/2012/wordml" xmlns:w16se="http://schemas.microsoft.com/office/word/2015/wordml/symex" xmlns:wpg="http://schemas.microsoft.com/office/word/2010/wordprocessingGroup" xmlns:wpi="http://schemas.microsoft.com/office/word/2010/wordprocessingInk" xmlns:wne="http://schemas.microsoft.com/office/word/2006/wordml" xmlns:wps="http://schemas.microsoft.com/office/word/2010/wordprocessingShape" mc:Ignorable="w14 w15 w16se wp14">
+<w:footnotes xmlns:wpc="http://schemas.microsoft.com/office/word/2010/wordprocessingCanvas" xmlns:cx="http://schemas.microsoft.com/office/drawing/2014/chartex" xmlns:cx1="http://schemas.microsoft.com/office/drawing/2015/9/8/chartex" xmlns:cx2="http://schemas.microsoft.com/office/drawing/2015/10/21/chartex" xmlns:cx3="http://schemas.microsoft.com/office/drawing/2016/5/9/chartex" xmlns:cx4="http://schemas.microsoft.com/office/drawing/2016/5/10/chartex" xmlns:cx5="http://schemas.microsoft.com/office/drawing/2016/5/11/chartex" xmlns:cx6="http://schemas.microsoft.com/office/drawing/2016/5/12/chartex" xmlns:cx7="http://schemas.microsoft.com/office/drawing/2016/5/13/chartex" xmlns:cx8="http://schemas.microsoft.com/office/drawing/2016/5/14/chartex" xmlns:mc="http://schemas.openxmlformats.org/markup-compatibility/2006" xmlns:aink="http://schemas.microsoft.com/office/drawing/2016/ink" xmlns:am3d="http://schemas.microsoft.com/office/drawing/2017/model3d" xmlns:o="urn:schemas-microsoft-com:office:office" xmlns:r="http://schemas.openxmlformats.org/officeDocument/2006/relationships" xmlns:m="http://schemas.openxmlformats.org/officeDocument/2006/math" xmlns:v="urn:schemas-microsoft-com:vml" xmlns:wp14="http://schemas.microsoft.com/office/word/2010/wordprocessingDrawing" xmlns:wp="http://schemas.openxmlformats.org/drawingml/2006/wordprocessingDrawing" xmlns:w10="urn:schemas-microsoft-com:office:word" xmlns:w="http://schemas.openxmlformats.org/wordprocessingml/2006/main" xmlns:w14="http://schemas.microsoft.com/office/word/2010/wordml" xmlns:w15="http://schemas.microsoft.com/office/word/2012/wordml" xmlns:w16cex="http://schemas.microsoft.com/office/word/2018/wordml/cex" xmlns:w16cid="http://schemas.microsoft.com/office/word/2016/wordml/cid" xmlns:w16="http://schemas.microsoft.com/office/word/2018/wordml" xmlns:w16sdtdh="http://schemas.microsoft.com/office/word/2020/wordml/sdtdatahash" xmlns:w16se="http://schemas.microsoft.com/office/word/2015/wordml/symex" xmlns:wpg="http://schemas.microsoft.com/office/word/2010/wordprocessingGroup" xmlns:wpi="http://schemas.microsoft.com/office/word/2010/wordprocessingInk" xmlns:wne="http://schemas.microsoft.com/office/word/2006/wordml" xmlns:wps="http://schemas.microsoft.com/office/word/2010/wordprocessingShape" mc:Ignorable="w14 w15 w16se w16cid w16 w16cex w16sdtdh wp14">
   <w:footnote w:type="separator" w:id="-1">
     <w:p>
       <w:pPr>
@@ -989,14 +373,8 @@
 </w:footnotes>
 </file>
 
-<file path=word/header1.xml><?xml version="1.0" encoding="utf-8"?>
-<w:hdr xmlns:wpc="http://schemas.microsoft.com/office/word/2010/wordprocessingCanvas" xmlns:cx="http://schemas.microsoft.com/office/drawing/2014/chartex" xmlns:cx1="http://schemas.microsoft.com/office/drawing/2015/9/8/chartex" xmlns:mc="http://schemas.openxmlformats.org/markup-compatibility/2006" xmlns:o="urn:schemas-microsoft-com:office:office" xmlns:r="http://schemas.openxmlformats.org/officeDocument/2006/relationships" xmlns:m="http://schemas.openxmlformats.org/officeDocument/2006/math" xmlns:v="urn:schemas-microsoft-com:vml" xmlns:wp14="http://schemas.microsoft.com/office/word/2010/wordprocessingDrawing" xmlns:wp="http://schemas.openxmlformats.org/drawingml/2006/wordprocessingDrawing" xmlns:w10="urn:schemas-microsoft-com:office:word" xmlns:w="http://schemas.openxmlformats.org/wordprocessingml/2006/main" xmlns:w14="http://schemas.microsoft.com/office/word/2010/wordml" xmlns:w15="http://schemas.microsoft.com/office/word/2012/wordml" xmlns:w16se="http://schemas.microsoft.com/office/word/2015/wordml/symex" xmlns:wpg="http://schemas.microsoft.com/office/word/2010/wordprocessingGroup" xmlns:wpi="http://schemas.microsoft.com/office/word/2010/wordprocessingInk" xmlns:wne="http://schemas.microsoft.com/office/word/2006/wordml" xmlns:wps="http://schemas.microsoft.com/office/word/2010/wordprocessingShape" mc:Ignorable="w14 w15 w16se wp14">
-  <w:p/>
-</w:hdr>
-</file>
-
 <file path=word/numbering.xml><?xml version="1.0" encoding="utf-8"?>
-<w:numbering xmlns:wpc="http://schemas.microsoft.com/office/word/2010/wordprocessingCanvas" xmlns:cx="http://schemas.microsoft.com/office/drawing/2014/chartex" xmlns:cx1="http://schemas.microsoft.com/office/drawing/2015/9/8/chartex" xmlns:mc="http://schemas.openxmlformats.org/markup-compatibility/2006" xmlns:o="urn:schemas-microsoft-com:office:office" xmlns:r="http://schemas.openxmlformats.org/officeDocument/2006/relationships" xmlns:m="http://schemas.openxmlformats.org/officeDocument/2006/math" xmlns:v="urn:schemas-microsoft-com:vml" xmlns:wp14="http://schemas.microsoft.com/office/word/2010/wordprocessingDrawing" xmlns:wp="http://schemas.openxmlformats.org/drawingml/2006/wordprocessingDrawing" xmlns:w10="urn:schemas-microsoft-com:office:word" xmlns:w="http://schemas.openxmlformats.org/wordprocessingml/2006/main" xmlns:w14="http://schemas.microsoft.com/office/word/2010/wordml" xmlns:w15="http://schemas.microsoft.com/office/word/2012/wordml" xmlns:w16se="http://schemas.microsoft.com/office/word/2015/wordml/symex" xmlns:wpg="http://schemas.microsoft.com/office/word/2010/wordprocessingGroup" xmlns:wpi="http://schemas.microsoft.com/office/word/2010/wordprocessingInk" xmlns:wne="http://schemas.microsoft.com/office/word/2006/wordml" xmlns:wps="http://schemas.microsoft.com/office/word/2010/wordprocessingShape" mc:Ignorable="w14 w15 w16se wp14">
+<w:numbering xmlns:wpc="http://schemas.microsoft.com/office/word/2010/wordprocessingCanvas" xmlns:cx="http://schemas.microsoft.com/office/drawing/2014/chartex" xmlns:cx1="http://schemas.microsoft.com/office/drawing/2015/9/8/chartex" xmlns:cx2="http://schemas.microsoft.com/office/drawing/2015/10/21/chartex" xmlns:cx3="http://schemas.microsoft.com/office/drawing/2016/5/9/chartex" xmlns:cx4="http://schemas.microsoft.com/office/drawing/2016/5/10/chartex" xmlns:cx5="http://schemas.microsoft.com/office/drawing/2016/5/11/chartex" xmlns:cx6="http://schemas.microsoft.com/office/drawing/2016/5/12/chartex" xmlns:cx7="http://schemas.microsoft.com/office/drawing/2016/5/13/chartex" xmlns:cx8="http://schemas.microsoft.com/office/drawing/2016/5/14/chartex" xmlns:mc="http://schemas.openxmlformats.org/markup-compatibility/2006" xmlns:aink="http://schemas.microsoft.com/office/drawing/2016/ink" xmlns:am3d="http://schemas.microsoft.com/office/drawing/2017/model3d" xmlns:o="urn:schemas-microsoft-com:office:office" xmlns:r="http://schemas.openxmlformats.org/officeDocument/2006/relationships" xmlns:m="http://schemas.openxmlformats.org/officeDocument/2006/math" xmlns:v="urn:schemas-microsoft-com:vml" xmlns:wp14="http://schemas.microsoft.com/office/word/2010/wordprocessingDrawing" xmlns:wp="http://schemas.openxmlformats.org/drawingml/2006/wordprocessingDrawing" xmlns:w10="urn:schemas-microsoft-com:office:word" xmlns:w="http://schemas.openxmlformats.org/wordprocessingml/2006/main" xmlns:w14="http://schemas.microsoft.com/office/word/2010/wordml" xmlns:w15="http://schemas.microsoft.com/office/word/2012/wordml" xmlns:w16cex="http://schemas.microsoft.com/office/word/2018/wordml/cex" xmlns:w16cid="http://schemas.microsoft.com/office/word/2016/wordml/cid" xmlns:w16="http://schemas.microsoft.com/office/word/2018/wordml" xmlns:w16sdtdh="http://schemas.microsoft.com/office/word/2020/wordml/sdtdatahash" xmlns:w16se="http://schemas.microsoft.com/office/word/2015/wordml/symex" xmlns:wpg="http://schemas.microsoft.com/office/word/2010/wordprocessingGroup" xmlns:wpi="http://schemas.microsoft.com/office/word/2010/wordprocessingInk" xmlns:wne="http://schemas.microsoft.com/office/word/2006/wordml" xmlns:wps="http://schemas.microsoft.com/office/word/2010/wordprocessingShape" mc:Ignorable="w14 w15 w16se w16cid w16 w16cex w16sdtdh wp14">
   <w:abstractNum w:abstractNumId="0" w15:restartNumberingAfterBreak="0">
     <w:nsid w:val="617E779E"/>
     <w:multiLevelType w:val="multilevel"/>
@@ -1110,14 +488,130 @@
       </w:rPr>
     </w:lvl>
   </w:abstractNum>
+  <w:abstractNum w:abstractNumId="1" w15:restartNumberingAfterBreak="0">
+    <w:nsid w:val="7F7E57C4"/>
+    <w:multiLevelType w:val="hybridMultilevel"/>
+    <w:tmpl w:val="A0C2D00C"/>
+    <w:lvl w:ilvl="0" w:tplc="04160001">
+      <w:start w:val="1"/>
+      <w:numFmt w:val="bullet"/>
+      <w:lvlText w:val=""/>
+      <w:lvlJc w:val="left"/>
+      <w:pPr>
+        <w:ind w:left="720" w:hanging="360"/>
+      </w:pPr>
+      <w:rPr>
+        <w:rFonts w:ascii="Symbol" w:hAnsi="Symbol" w:hint="default"/>
+      </w:rPr>
+    </w:lvl>
+    <w:lvl w:ilvl="1" w:tplc="04160003" w:tentative="1">
+      <w:start w:val="1"/>
+      <w:numFmt w:val="bullet"/>
+      <w:lvlText w:val="o"/>
+      <w:lvlJc w:val="left"/>
+      <w:pPr>
+        <w:ind w:left="1440" w:hanging="360"/>
+      </w:pPr>
+      <w:rPr>
+        <w:rFonts w:ascii="Courier New" w:hAnsi="Courier New" w:cs="Courier New" w:hint="default"/>
+      </w:rPr>
+    </w:lvl>
+    <w:lvl w:ilvl="2" w:tplc="04160005" w:tentative="1">
+      <w:start w:val="1"/>
+      <w:numFmt w:val="bullet"/>
+      <w:lvlText w:val=""/>
+      <w:lvlJc w:val="left"/>
+      <w:pPr>
+        <w:ind w:left="2160" w:hanging="360"/>
+      </w:pPr>
+      <w:rPr>
+        <w:rFonts w:ascii="Wingdings" w:hAnsi="Wingdings" w:hint="default"/>
+      </w:rPr>
+    </w:lvl>
+    <w:lvl w:ilvl="3" w:tplc="04160001" w:tentative="1">
+      <w:start w:val="1"/>
+      <w:numFmt w:val="bullet"/>
+      <w:lvlText w:val=""/>
+      <w:lvlJc w:val="left"/>
+      <w:pPr>
+        <w:ind w:left="2880" w:hanging="360"/>
+      </w:pPr>
+      <w:rPr>
+        <w:rFonts w:ascii="Symbol" w:hAnsi="Symbol" w:hint="default"/>
+      </w:rPr>
+    </w:lvl>
+    <w:lvl w:ilvl="4" w:tplc="04160003" w:tentative="1">
+      <w:start w:val="1"/>
+      <w:numFmt w:val="bullet"/>
+      <w:lvlText w:val="o"/>
+      <w:lvlJc w:val="left"/>
+      <w:pPr>
+        <w:ind w:left="3600" w:hanging="360"/>
+      </w:pPr>
+      <w:rPr>
+        <w:rFonts w:ascii="Courier New" w:hAnsi="Courier New" w:cs="Courier New" w:hint="default"/>
+      </w:rPr>
+    </w:lvl>
+    <w:lvl w:ilvl="5" w:tplc="04160005" w:tentative="1">
+      <w:start w:val="1"/>
+      <w:numFmt w:val="bullet"/>
+      <w:lvlText w:val=""/>
+      <w:lvlJc w:val="left"/>
+      <w:pPr>
+        <w:ind w:left="4320" w:hanging="360"/>
+      </w:pPr>
+      <w:rPr>
+        <w:rFonts w:ascii="Wingdings" w:hAnsi="Wingdings" w:hint="default"/>
+      </w:rPr>
+    </w:lvl>
+    <w:lvl w:ilvl="6" w:tplc="04160001" w:tentative="1">
+      <w:start w:val="1"/>
+      <w:numFmt w:val="bullet"/>
+      <w:lvlText w:val=""/>
+      <w:lvlJc w:val="left"/>
+      <w:pPr>
+        <w:ind w:left="5040" w:hanging="360"/>
+      </w:pPr>
+      <w:rPr>
+        <w:rFonts w:ascii="Symbol" w:hAnsi="Symbol" w:hint="default"/>
+      </w:rPr>
+    </w:lvl>
+    <w:lvl w:ilvl="7" w:tplc="04160003" w:tentative="1">
+      <w:start w:val="1"/>
+      <w:numFmt w:val="bullet"/>
+      <w:lvlText w:val="o"/>
+      <w:lvlJc w:val="left"/>
+      <w:pPr>
+        <w:ind w:left="5760" w:hanging="360"/>
+      </w:pPr>
+      <w:rPr>
+        <w:rFonts w:ascii="Courier New" w:hAnsi="Courier New" w:cs="Courier New" w:hint="default"/>
+      </w:rPr>
+    </w:lvl>
+    <w:lvl w:ilvl="8" w:tplc="04160005" w:tentative="1">
+      <w:start w:val="1"/>
+      <w:numFmt w:val="bullet"/>
+      <w:lvlText w:val=""/>
+      <w:lvlJc w:val="left"/>
+      <w:pPr>
+        <w:ind w:left="6480" w:hanging="360"/>
+      </w:pPr>
+      <w:rPr>
+        <w:rFonts w:ascii="Wingdings" w:hAnsi="Wingdings" w:hint="default"/>
+      </w:rPr>
+    </w:lvl>
+  </w:abstractNum>
   <w:num w:numId="1">
     <w:abstractNumId w:val="0"/>
+  </w:num>
+  <w:num w:numId="2">
+    <w:abstractNumId w:val="1"/>
   </w:num>
 </w:numbering>
 </file>
 
 <file path=word/styles.xml><?xml version="1.0" encoding="utf-8"?>
-<w:styles xmlns:mc="http://schemas.openxmlformats.org/markup-compatibility/2006" xmlns:r="http://schemas.openxmlformats.org/officeDocument/2006/relationships" xmlns:w="http://schemas.openxmlformats.org/wordprocessingml/2006/main" xmlns:w14="http://schemas.microsoft.com/office/word/2010/wordml" xmlns:w15="http://schemas.microsoft.com/office/word/2012/wordml" xmlns:w16se="http://schemas.microsoft.com/office/word/2015/wordml/symex" mc:Ignorable="w14 w15 w16se">
+<w:styles xmlns:mc="http://schemas.openxmlformats.org/markup-compatibility/2006" xmlns:r="http://schemas.openxmlformats.org/officeDocument/2006/relationships" xmlns:w="http://schemas.openxmlformats.org/wordprocessingml/2006/main" xmlns:w14="http://schemas.microsoft.com/office/word/2010/wordml" xmlns:w15="http://schemas.microsoft.com/office/word/2012/wordml" xmlns:w16cex="http://schemas.microsoft.com/office/word/2018/wordml/cex" xmlns:w16cid="http://schemas.microsoft.com/office/word/2016/wordml/cid" xmlns:w16="http://schemas.microsoft.com/office/word/2018/wordml" xmlns:w16sdtdh="http://schemas.microsoft.com/office/word/2020/wordml/sdtdatahash" xmlns:w16se="http://schemas.microsoft.com/office/word/2015/wordml/symex" mc:Ignorable="w14 w15 w16se w16cid w16 w16cex w16sdtdh">
   <w:docDefaults>
     <w:rPrDefault>
       <w:rPr>
@@ -1133,7 +627,7 @@
       </w:pPr>
     </w:pPrDefault>
   </w:docDefaults>
-  <w:latentStyles w:defLockedState="0" w:defUIPriority="99" w:defSemiHidden="0" w:defUnhideWhenUsed="0" w:defQFormat="0" w:count="371">
+  <w:latentStyles w:defLockedState="0" w:defUIPriority="99" w:defSemiHidden="0" w:defUnhideWhenUsed="0" w:defQFormat="0" w:count="376">
     <w:lsdException w:name="Normal" w:uiPriority="0" w:qFormat="1"/>
     <w:lsdException w:name="heading 1" w:uiPriority="9" w:qFormat="1"/>
     <w:lsdException w:name="heading 2" w:semiHidden="1" w:uiPriority="9" w:unhideWhenUsed="1" w:qFormat="1"/>
@@ -1505,6 +999,11 @@
     <w:lsdException w:name="List Table 5 Dark Accent 6" w:uiPriority="50"/>
     <w:lsdException w:name="List Table 6 Colorful Accent 6" w:uiPriority="51"/>
     <w:lsdException w:name="List Table 7 Colorful Accent 6" w:uiPriority="52"/>
+    <w:lsdException w:name="Mention" w:semiHidden="1" w:unhideWhenUsed="1"/>
+    <w:lsdException w:name="Smart Hyperlink" w:semiHidden="1" w:unhideWhenUsed="1"/>
+    <w:lsdException w:name="Hashtag" w:semiHidden="1" w:unhideWhenUsed="1"/>
+    <w:lsdException w:name="Unresolved Mention" w:semiHidden="1" w:unhideWhenUsed="1"/>
+    <w:lsdException w:name="Smart Link" w:semiHidden="1" w:unhideWhenUsed="1"/>
   </w:latentStyles>
   <w:style w:type="paragraph" w:default="1" w:styleId="Normal">
     <w:name w:val="Normal"/>
@@ -1684,6 +1183,129 @@
       <w:sz w:val="48"/>
       <w:szCs w:val="48"/>
     </w:rPr>
+  </w:style>
+  <w:style w:type="paragraph" w:styleId="Cabealho">
+    <w:name w:val="header"/>
+    <w:basedOn w:val="Normal"/>
+    <w:link w:val="CabealhoChar"/>
+    <w:uiPriority w:val="99"/>
+    <w:unhideWhenUsed/>
+    <w:rsid w:val="00FC4B0B"/>
+    <w:pPr>
+      <w:tabs>
+        <w:tab w:val="center" w:pos="4252"/>
+        <w:tab w:val="right" w:pos="8504"/>
+      </w:tabs>
+      <w:spacing w:after="0" w:line="240" w:lineRule="auto"/>
+    </w:pPr>
+  </w:style>
+  <w:style w:type="character" w:customStyle="1" w:styleId="CabealhoChar">
+    <w:name w:val="Cabeçalho Char"/>
+    <w:basedOn w:val="Fontepargpadro"/>
+    <w:link w:val="Cabealho"/>
+    <w:uiPriority w:val="99"/>
+    <w:rsid w:val="00FC4B0B"/>
+  </w:style>
+  <w:style w:type="paragraph" w:styleId="Rodap">
+    <w:name w:val="footer"/>
+    <w:basedOn w:val="Normal"/>
+    <w:link w:val="RodapChar"/>
+    <w:uiPriority w:val="99"/>
+    <w:unhideWhenUsed/>
+    <w:rsid w:val="00FC4B0B"/>
+    <w:pPr>
+      <w:tabs>
+        <w:tab w:val="center" w:pos="4252"/>
+        <w:tab w:val="right" w:pos="8504"/>
+      </w:tabs>
+      <w:spacing w:after="0" w:line="240" w:lineRule="auto"/>
+    </w:pPr>
+  </w:style>
+  <w:style w:type="character" w:customStyle="1" w:styleId="RodapChar">
+    <w:name w:val="Rodapé Char"/>
+    <w:basedOn w:val="Fontepargpadro"/>
+    <w:link w:val="Rodap"/>
+    <w:uiPriority w:val="99"/>
+    <w:rsid w:val="00FC4B0B"/>
+  </w:style>
+  <w:style w:type="character" w:styleId="Refdecomentrio">
+    <w:name w:val="annotation reference"/>
+    <w:basedOn w:val="Fontepargpadro"/>
+    <w:uiPriority w:val="99"/>
+    <w:semiHidden/>
+    <w:unhideWhenUsed/>
+    <w:rsid w:val="005A7AB8"/>
+    <w:rPr>
+      <w:sz w:val="16"/>
+      <w:szCs w:val="16"/>
+    </w:rPr>
+  </w:style>
+  <w:style w:type="paragraph" w:styleId="Textodecomentrio">
+    <w:name w:val="annotation text"/>
+    <w:basedOn w:val="Normal"/>
+    <w:link w:val="TextodecomentrioChar"/>
+    <w:uiPriority w:val="99"/>
+    <w:semiHidden/>
+    <w:unhideWhenUsed/>
+    <w:rsid w:val="005A7AB8"/>
+    <w:pPr>
+      <w:spacing w:line="240" w:lineRule="auto"/>
+    </w:pPr>
+    <w:rPr>
+      <w:sz w:val="20"/>
+      <w:szCs w:val="20"/>
+    </w:rPr>
+  </w:style>
+  <w:style w:type="character" w:customStyle="1" w:styleId="TextodecomentrioChar">
+    <w:name w:val="Texto de comentário Char"/>
+    <w:basedOn w:val="Fontepargpadro"/>
+    <w:link w:val="Textodecomentrio"/>
+    <w:uiPriority w:val="99"/>
+    <w:semiHidden/>
+    <w:rsid w:val="005A7AB8"/>
+    <w:rPr>
+      <w:sz w:val="20"/>
+      <w:szCs w:val="20"/>
+    </w:rPr>
+  </w:style>
+  <w:style w:type="paragraph" w:styleId="Assuntodocomentrio">
+    <w:name w:val="annotation subject"/>
+    <w:basedOn w:val="Textodecomentrio"/>
+    <w:next w:val="Textodecomentrio"/>
+    <w:link w:val="AssuntodocomentrioChar"/>
+    <w:uiPriority w:val="99"/>
+    <w:semiHidden/>
+    <w:unhideWhenUsed/>
+    <w:rsid w:val="005A7AB8"/>
+    <w:rPr>
+      <w:b/>
+      <w:bCs/>
+    </w:rPr>
+  </w:style>
+  <w:style w:type="character" w:customStyle="1" w:styleId="AssuntodocomentrioChar">
+    <w:name w:val="Assunto do comentário Char"/>
+    <w:basedOn w:val="TextodecomentrioChar"/>
+    <w:link w:val="Assuntodocomentrio"/>
+    <w:uiPriority w:val="99"/>
+    <w:semiHidden/>
+    <w:rsid w:val="005A7AB8"/>
+    <w:rPr>
+      <w:b/>
+      <w:bCs/>
+      <w:sz w:val="20"/>
+      <w:szCs w:val="20"/>
+    </w:rPr>
+  </w:style>
+  <w:style w:type="paragraph" w:styleId="PargrafodaLista">
+    <w:name w:val="List Paragraph"/>
+    <w:basedOn w:val="Normal"/>
+    <w:uiPriority w:val="34"/>
+    <w:qFormat/>
+    <w:rsid w:val="00960812"/>
+    <w:pPr>
+      <w:ind w:left="720"/>
+      <w:contextualSpacing/>
+    </w:pPr>
   </w:style>
 </w:styles>
 </file>
@@ -1981,19 +1603,4 @@
     </a:ext>
   </a:extLst>
 </a:theme>
-</file>
-
-<file path=customXml/item1.xml><?xml version="1.0" encoding="utf-8"?>
-<go:gDocsCustomXmlDataStorage xmlns:go="http://customooxmlschemas.google.com/" xmlns:r="http://schemas.openxmlformats.org/officeDocument/2006/relationships">
-  <go:docsCustomData xmlns:go="http://customooxmlschemas.google.com/" roundtripDataSignature="AMtx7mjOTb8cVlsg+/+8pp7yJJrcqE0tOA==">AMUW2mVIKd4KMSnLqDswu3yQScbBsfxH6CYg3tkzXHaI1hhotKr5uV1ZsO3rPSLHE+g6QfOikiaJwQf7mgMJ5ZMDb8as+45X14cw3sqxMKrydKc4ipKuK1cwo3Xqp9CodRUSxRlvVJ9o</go:docsCustomData>
-</go:gDocsCustomXmlDataStorage>
-</file>
-
-<file path=customXml/itemProps1.xml><?xml version="1.0" encoding="utf-8"?>
-<ds:datastoreItem xmlns:ds="http://schemas.openxmlformats.org/officeDocument/2006/customXml" ds:itemID="{11111111-1234-1234-1234-123412341234}">
-  <ds:schemaRefs>
-    <ds:schemaRef ds:uri="http://customooxmlschemas.google.com/"/>
-    <ds:schemaRef ds:uri="http://schemas.openxmlformats.org/officeDocument/2006/relationships"/>
-  </ds:schemaRefs>
-</ds:datastoreItem>
 </file>